--- a/outline.docx
+++ b/outline.docx
@@ -35,12 +35,54 @@
         </w:numPr>
       </w:pPr>
       <w:r>
-        <w:t>Existing litera</w:t>
+        <w:t>What is preemption</w:t>
+      </w:r>
+    </w:p>
+    <w:p>
+      <w:pPr>
+        <w:pStyle w:val="ListParagraph"/>
+        <w:numPr>
+          <w:ilvl w:val="1"/>
+          <w:numId w:val="1"/>
+        </w:numPr>
+      </w:pPr>
+      <w:r>
+        <w:t>Need to nail down a definition – doesn’t a state prevent local action when it unilaterally raises its minimum wage? Maybe define it in terms of preventing localities from surpassing the statewide regulatory ceiling</w:t>
       </w:r>
       <w:bookmarkStart w:id="0" w:name="_GoBack"/>
       <w:bookmarkEnd w:id="0"/>
+    </w:p>
+    <w:p>
+      <w:pPr>
+        <w:pStyle w:val="ListParagraph"/>
+        <w:numPr>
+          <w:ilvl w:val="1"/>
+          <w:numId w:val="1"/>
+        </w:numPr>
+      </w:pPr>
       <w:r>
-        <w:t>ture</w:t>
+        <w:t>What is its history?</w:t>
+      </w:r>
+    </w:p>
+    <w:p>
+      <w:pPr>
+        <w:pStyle w:val="ListParagraph"/>
+        <w:numPr>
+          <w:ilvl w:val="0"/>
+          <w:numId w:val="1"/>
+        </w:numPr>
+      </w:pPr>
+      <w:r>
+        <w:t>Overview of e</w:t>
+      </w:r>
+      <w:r>
+        <w:t xml:space="preserve">xisting </w:t>
+      </w:r>
+      <w:r>
+        <w:t xml:space="preserve">political science </w:t>
+      </w:r>
+      <w:r>
+        <w:t>literature</w:t>
       </w:r>
     </w:p>
     <w:p>
